--- a/OceanSubsidy/Template/CUL/2.計畫書.docx
+++ b/OceanSubsidy/Template/CUL/2.計畫書.docx
@@ -155,15 +155,51 @@
           <w:szCs w:val="40"/>
         </w:rPr>
       </w:pPr>
-      <w:r>
+    </w:p>
+    <w:p>
+      <w:pPr>
+        <w:widowControl w:val="0"/>
+        <w:pBdr>
+          <w:top w:val="nil"/>
+          <w:left w:val="nil"/>
+          <w:bottom w:val="nil"/>
+          <w:right w:val="nil"/>
+          <w:between w:val="nil"/>
+        </w:pBdr>
         <w:rPr>
           <w:rFonts w:ascii="標楷體" w:eastAsia="標楷體" w:hAnsi="標楷體" w:cs="標楷體"/>
           <w:color w:val="000000"/>
           <w:sz w:val="40"/>
           <w:szCs w:val="40"/>
         </w:rPr>
+      </w:pPr>
+      <w:r>
+        <w:rPr>
+          <w:rFonts w:ascii="標楷體" w:eastAsia="標楷體" w:hAnsi="標楷體" w:cs="標楷體"/>
+          <w:color w:val="000000"/>
+          <w:sz w:val="40"/>
+          <w:szCs w:val="40"/>
+        </w:rPr>
         <w:t>提案類別（請擇一打勾）：</w:t>
       </w:r>
+    </w:p>
+    <w:p>
+      <w:pPr>
+        <w:widowControl w:val="0"/>
+        <w:pBdr>
+          <w:top w:val="nil"/>
+          <w:left w:val="nil"/>
+          <w:bottom w:val="nil"/>
+          <w:right w:val="nil"/>
+          <w:between w:val="nil"/>
+        </w:pBdr>
+        <w:rPr>
+          <w:rFonts w:ascii="標楷體" w:eastAsia="標楷體" w:hAnsi="標楷體" w:cs="標楷體"/>
+          <w:color w:val="000000"/>
+          <w:sz w:val="40"/>
+          <w:szCs w:val="40"/>
+        </w:rPr>
+      </w:pPr>
     </w:p>
     <w:p>
       <w:pPr>
@@ -270,15 +306,6 @@
           <w:szCs w:val="40"/>
         </w:rPr>
       </w:pPr>
-      <w:r>
-        <w:rPr>
-          <w:rFonts w:ascii="標楷體" w:eastAsia="標楷體" w:hAnsi="標楷體" w:cs="標楷體"/>
-          <w:color w:val="000000"/>
-          <w:sz w:val="40"/>
-          <w:szCs w:val="40"/>
-        </w:rPr>
-        <w:t>□圖文繪本創新類</w:t>
-      </w:r>
     </w:p>
     <w:p>
       <w:pPr>
@@ -336,27 +363,19 @@
           <w:sz w:val="40"/>
           <w:szCs w:val="40"/>
         </w:rPr>
-        <w:t>□造舟技藝傳承類</w:t>
-      </w:r>
-    </w:p>
-    <w:p>
-      <w:pPr>
-        <w:widowControl w:val="0"/>
-        <w:pBdr>
-          <w:top w:val="nil"/>
-          <w:left w:val="nil"/>
-          <w:bottom w:val="nil"/>
-          <w:right w:val="nil"/>
-          <w:between w:val="nil"/>
-        </w:pBdr>
-        <w:ind w:left="720"/>
+        <w:t>□</w:t>
+      </w:r>
+      <w:proofErr w:type="gramStart"/>
+      <w:r>
         <w:rPr>
           <w:rFonts w:ascii="標楷體" w:eastAsia="標楷體" w:hAnsi="標楷體" w:cs="標楷體"/>
           <w:color w:val="000000"/>
           <w:sz w:val="40"/>
           <w:szCs w:val="40"/>
         </w:rPr>
-      </w:pPr>
+        <w:t>造舟技藝</w:t>
+      </w:r>
+      <w:proofErr w:type="gramEnd"/>
       <w:r>
         <w:rPr>
           <w:rFonts w:ascii="標楷體" w:eastAsia="標楷體" w:hAnsi="標楷體" w:cs="標楷體"/>
@@ -364,8 +383,55 @@
           <w:sz w:val="40"/>
           <w:szCs w:val="40"/>
         </w:rPr>
+        <w:t>傳承類</w:t>
+      </w:r>
+    </w:p>
+    <w:p>
+      <w:pPr>
+        <w:widowControl w:val="0"/>
+        <w:pBdr>
+          <w:top w:val="nil"/>
+          <w:left w:val="nil"/>
+          <w:bottom w:val="nil"/>
+          <w:right w:val="nil"/>
+          <w:between w:val="nil"/>
+        </w:pBdr>
+        <w:ind w:left="720"/>
+        <w:rPr>
+          <w:rFonts w:ascii="標楷體" w:eastAsia="標楷體" w:hAnsi="標楷體" w:cs="標楷體"/>
+          <w:color w:val="000000"/>
+          <w:sz w:val="40"/>
+          <w:szCs w:val="40"/>
+        </w:rPr>
+      </w:pPr>
+      <w:r>
+        <w:rPr>
+          <w:rFonts w:ascii="標楷體" w:eastAsia="標楷體" w:hAnsi="標楷體" w:cs="標楷體"/>
+          <w:color w:val="000000"/>
+          <w:sz w:val="40"/>
+          <w:szCs w:val="40"/>
+        </w:rPr>
         <w:t>□航海實踐交流類</w:t>
       </w:r>
+    </w:p>
+    <w:p>
+      <w:pPr>
+        <w:widowControl w:val="0"/>
+        <w:pBdr>
+          <w:top w:val="nil"/>
+          <w:left w:val="nil"/>
+          <w:bottom w:val="nil"/>
+          <w:right w:val="nil"/>
+          <w:between w:val="nil"/>
+        </w:pBdr>
+        <w:ind w:left="720"/>
+        <w:rPr>
+          <w:rFonts w:ascii="標楷體" w:eastAsia="標楷體" w:hAnsi="標楷體" w:cs="標楷體"/>
+          <w:color w:val="000000"/>
+          <w:sz w:val="40"/>
+          <w:szCs w:val="40"/>
+        </w:rPr>
+      </w:pPr>
     </w:p>
     <w:p>
       <w:pPr>
@@ -451,8 +517,45 @@
           <w:sz w:val="40"/>
           <w:szCs w:val="40"/>
         </w:rPr>
-        <w:t>□海洋藝文扎根類</w:t>
-      </w:r>
+        <w:t>□海洋</w:t>
+      </w:r>
+      <w:r>
+        <w:rPr>
+          <w:rFonts w:ascii="標楷體" w:eastAsia="標楷體" w:hAnsi="標楷體" w:cs="標楷體" w:hint="eastAsia"/>
+          <w:color w:val="000000"/>
+          <w:sz w:val="40"/>
+          <w:szCs w:val="40"/>
+        </w:rPr>
+        <w:t>設計創意</w:t>
+      </w:r>
+      <w:r>
+        <w:rPr>
+          <w:rFonts w:ascii="標楷體" w:eastAsia="標楷體" w:hAnsi="標楷體" w:cs="標楷體"/>
+          <w:color w:val="000000"/>
+          <w:sz w:val="40"/>
+          <w:szCs w:val="40"/>
+        </w:rPr>
+        <w:t>類</w:t>
+      </w:r>
+    </w:p>
+    <w:p>
+      <w:pPr>
+        <w:widowControl w:val="0"/>
+        <w:pBdr>
+          <w:top w:val="nil"/>
+          <w:left w:val="nil"/>
+          <w:bottom w:val="nil"/>
+          <w:right w:val="nil"/>
+          <w:between w:val="nil"/>
+        </w:pBdr>
+        <w:ind w:left="360"/>
+        <w:rPr>
+          <w:rFonts w:ascii="標楷體" w:eastAsia="標楷體" w:hAnsi="標楷體" w:cs="標楷體"/>
+          <w:color w:val="000000"/>
+          <w:sz w:val="40"/>
+          <w:szCs w:val="40"/>
+        </w:rPr>
+      </w:pPr>
     </w:p>
     <w:p>
       <w:pPr>
@@ -2658,6 +2761,7 @@
                 <w:szCs w:val="28"/>
               </w:rPr>
             </w:pPr>
+            <w:proofErr w:type="gramStart"/>
             <w:r>
               <w:rPr>
                 <w:rFonts w:ascii="標楷體" w:eastAsia="標楷體" w:hAnsi="標楷體" w:cs="標楷體"/>
@@ -2667,6 +2771,7 @@
               </w:rPr>
               <w:t>內容摘述</w:t>
             </w:r>
+            <w:proofErr w:type="gramEnd"/>
           </w:p>
         </w:tc>
         <w:tc>
@@ -3015,6 +3120,7 @@
         </w:rPr>
         <w:t>附錄</w:t>
       </w:r>
+      <w:proofErr w:type="gramStart"/>
       <w:r>
         <w:rPr>
           <w:rFonts w:ascii="標楷體" w:eastAsia="標楷體" w:hAnsi="標楷體" w:cs="標楷體"/>
@@ -3023,8 +3129,31 @@
           <w:sz w:val="28"/>
           <w:szCs w:val="28"/>
         </w:rPr>
-        <w:t>（與本計畫相關之補充資料、如立案證明影本、配合提案計畫邀集相關合作單位召開討論之會議紀錄等；若有合作對象，請附合作對象同意書影本）</w:t>
-      </w:r>
+        <w:t>（</w:t>
+      </w:r>
+      <w:proofErr w:type="gramEnd"/>
+      <w:r>
+        <w:rPr>
+          <w:rFonts w:ascii="標楷體" w:eastAsia="標楷體" w:hAnsi="標楷體" w:cs="標楷體"/>
+          <w:b/>
+          <w:color w:val="000000"/>
+          <w:sz w:val="28"/>
+          <w:szCs w:val="28"/>
+        </w:rPr>
+        <w:t>與本計畫相關之補充資料、如立案證明影本、配合提案計畫邀集相關合作單位召開討論之會議紀錄等；若有合作對象，請附合作對象同意書影本</w:t>
+      </w:r>
+      <w:proofErr w:type="gramStart"/>
+      <w:r>
+        <w:rPr>
+          <w:rFonts w:ascii="標楷體" w:eastAsia="標楷體" w:hAnsi="標楷體" w:cs="標楷體"/>
+          <w:b/>
+          <w:color w:val="000000"/>
+          <w:sz w:val="28"/>
+          <w:szCs w:val="28"/>
+        </w:rPr>
+        <w:t>）</w:t>
+      </w:r>
+      <w:proofErr w:type="gramEnd"/>
     </w:p>
     <w:p>
       <w:pPr>
